--- a/trunk/Prac3/docs/Prac3.docx
+++ b/trunk/Prac3/docs/Prac3.docx
@@ -1981,7 +1981,62 @@
           <w:szCs w:val="24"/>
           <w:lang w:eastAsia="en-US"/>
         </w:rPr>
-        <w:t xml:space="preserve"> Para que no resulte muy tedioso la ejecución de las redes neuronales se han establecido los parámetros de estas de tal manera que los entrenamientos duren sobre el minuto y medio.</w:t>
+        <w:t xml:space="preserve"> </w:t>
+      </w:r>
+      <w:r>
+        <w:rPr>
+          <w:rFonts w:eastAsiaTheme="minorHAnsi"/>
+          <w:b w:val="0"/>
+          <w:kern w:val="0"/>
+          <w:sz w:val="24"/>
+          <w:szCs w:val="24"/>
+          <w:lang w:eastAsia="en-US"/>
+        </w:rPr>
+        <w:t xml:space="preserve">Posteriormente </w:t>
+      </w:r>
+      <w:r>
+        <w:rPr>
+          <w:rFonts w:eastAsiaTheme="minorHAnsi"/>
+          <w:b w:val="0"/>
+          <w:kern w:val="0"/>
+          <w:sz w:val="24"/>
+          <w:szCs w:val="24"/>
+          <w:lang w:eastAsia="en-US"/>
+        </w:rPr>
+        <w:t xml:space="preserve">cada una de las imágenes </w:t>
+      </w:r>
+      <w:r>
+        <w:rPr>
+          <w:rFonts w:eastAsiaTheme="minorHAnsi"/>
+          <w:b w:val="0"/>
+          <w:kern w:val="0"/>
+          <w:sz w:val="24"/>
+          <w:szCs w:val="24"/>
+          <w:lang w:eastAsia="en-US"/>
+        </w:rPr>
+        <w:t>se han proyectado sobre el espacio PCA obtenido antes de usarla</w:t>
+      </w:r>
+      <w:r>
+        <w:rPr>
+          <w:rFonts w:eastAsiaTheme="minorHAnsi"/>
+          <w:b w:val="0"/>
+          <w:kern w:val="0"/>
+          <w:sz w:val="24"/>
+          <w:szCs w:val="24"/>
+          <w:lang w:eastAsia="en-US"/>
+        </w:rPr>
+        <w:t>s</w:t>
+      </w:r>
+      <w:r>
+        <w:rPr>
+          <w:rFonts w:eastAsiaTheme="minorHAnsi"/>
+          <w:b w:val="0"/>
+          <w:kern w:val="0"/>
+          <w:sz w:val="24"/>
+          <w:szCs w:val="24"/>
+          <w:lang w:eastAsia="en-US"/>
+        </w:rPr>
+        <w:t xml:space="preserve"> para el entrenamiento.</w:t>
       </w:r>
     </w:p>
     <w:p>
@@ -2010,6 +2065,36 @@
           <w:szCs w:val="24"/>
           <w:lang w:eastAsia="en-US"/>
         </w:rPr>
+        <w:t>Para que no resulte muy tedioso la ejecución de las redes neuronales se han establecido los parámetros de estas de tal manera que los entrenamientos duren sobre el minuto y medio.</w:t>
+      </w:r>
+    </w:p>
+    <w:p>
+      <w:pPr>
+        <w:pStyle w:val="Heading1"/>
+        <w:pBdr>
+          <w:bottom w:val="single" w:sz="6" w:space="31" w:color="AAAAAA"/>
+        </w:pBdr>
+        <w:spacing w:before="0" w:beforeAutospacing="0" w:after="24" w:afterAutospacing="0" w:line="288" w:lineRule="atLeast"/>
+        <w:jc w:val="both"/>
+        <w:rPr>
+          <w:rFonts w:eastAsiaTheme="minorHAnsi"/>
+          <w:b w:val="0"/>
+          <w:kern w:val="0"/>
+          <w:sz w:val="24"/>
+          <w:szCs w:val="24"/>
+          <w:lang w:eastAsia="en-US"/>
+        </w:rPr>
+      </w:pPr>
+      <w:r>
+        <w:rPr>
+          <w:rFonts w:eastAsiaTheme="minorHAnsi"/>
+          <w:b w:val="0"/>
+          <w:kern w:val="0"/>
+          <w:sz w:val="24"/>
+          <w:szCs w:val="24"/>
+          <w:lang w:eastAsia="en-US"/>
+        </w:rPr>
+        <w:lastRenderedPageBreak/>
         <w:t>Por otro lado,</w:t>
       </w:r>
       <w:r>
@@ -18237,8 +18322,6 @@
           <w:lang w:eastAsia="en-US"/>
         </w:rPr>
       </w:pPr>
-      <w:bookmarkStart w:id="0" w:name="_GoBack"/>
-      <w:bookmarkEnd w:id="0"/>
     </w:p>
     <w:p>
       <w:pPr>
@@ -18293,8 +18376,9 @@
           <w:szCs w:val="24"/>
           <w:lang w:eastAsia="en-US"/>
         </w:rPr>
-        <w:t xml:space="preserve">Los </w:t>
-      </w:r>
+        <w:t xml:space="preserve">Como puede observarse los mejores resultados se han obtenido con el algoritmo de </w:t>
+      </w:r>
+      <w:proofErr w:type="spellStart"/>
       <w:r>
         <w:rPr>
           <w:rFonts w:eastAsiaTheme="minorHAnsi"/>
@@ -18304,8 +18388,9 @@
           <w:szCs w:val="24"/>
           <w:lang w:eastAsia="en-US"/>
         </w:rPr>
-        <w:t>resultados obtenidos no son significativos a la hora de comparar algoritmos entre sí. Esto se debe a que se dispone de una muestra</w:t>
-      </w:r>
+        <w:t>Eigenfaces</w:t>
+      </w:r>
+      <w:proofErr w:type="spellEnd"/>
       <w:r>
         <w:rPr>
           <w:rFonts w:eastAsiaTheme="minorHAnsi"/>
@@ -18315,8 +18400,9 @@
           <w:szCs w:val="24"/>
           <w:lang w:eastAsia="en-US"/>
         </w:rPr>
-        <w:t>, muy pequeña,</w:t>
-      </w:r>
+        <w:t xml:space="preserve"> implementado en </w:t>
+      </w:r>
+      <w:proofErr w:type="spellStart"/>
       <w:r>
         <w:rPr>
           <w:rFonts w:eastAsiaTheme="minorHAnsi"/>
@@ -18326,8 +18412,9 @@
           <w:szCs w:val="24"/>
           <w:lang w:eastAsia="en-US"/>
         </w:rPr>
-        <w:t xml:space="preserve"> donde las clases están </w:t>
-      </w:r>
+        <w:t>OpenCV</w:t>
+      </w:r>
+      <w:proofErr w:type="spellEnd"/>
       <w:r>
         <w:rPr>
           <w:rFonts w:eastAsiaTheme="minorHAnsi"/>
@@ -18337,7 +18424,7 @@
           <w:szCs w:val="24"/>
           <w:lang w:eastAsia="en-US"/>
         </w:rPr>
-        <w:t xml:space="preserve">claramente disjuntas. Sin embargo, no hay que pasar por alto que ambos algoritmos serían muy eficientes a la hora de clasificar puntos tridimensionales de determinadas características de las caras </w:t>
+        <w:t>. Aunque este algoritmo ha tardado sobre los 5 minutos</w:t>
       </w:r>
       <w:r>
         <w:rPr>
@@ -18348,8 +18435,166 @@
           <w:szCs w:val="24"/>
           <w:lang w:eastAsia="en-US"/>
         </w:rPr>
-        <w:t>humanas</w:t>
-      </w:r>
+        <w:t xml:space="preserve"> de media</w:t>
+      </w:r>
+      <w:r>
+        <w:rPr>
+          <w:rFonts w:eastAsiaTheme="minorHAnsi"/>
+          <w:b w:val="0"/>
+          <w:kern w:val="0"/>
+          <w:sz w:val="24"/>
+          <w:szCs w:val="24"/>
+          <w:lang w:eastAsia="en-US"/>
+        </w:rPr>
+        <w:t xml:space="preserve"> en entrenarse con los datos proporcionados, los resultados obtenidos demuestran que el algoritmo es ampliamente más eficiente con un valor cercano al 98%. Los algoritmos en los que se han empleado redes neuronales, aunque en media se han ejecutado durante menos tiempo (sobre el minuto y medio), </w:t>
+      </w:r>
+      <w:r>
+        <w:rPr>
+          <w:rFonts w:eastAsiaTheme="minorHAnsi"/>
+          <w:b w:val="0"/>
+          <w:kern w:val="0"/>
+          <w:sz w:val="24"/>
+          <w:szCs w:val="24"/>
+          <w:lang w:eastAsia="en-US"/>
+        </w:rPr>
+        <w:t>están claramente por debajo. S</w:t>
+      </w:r>
+      <w:r>
+        <w:rPr>
+          <w:rFonts w:eastAsiaTheme="minorHAnsi"/>
+          <w:b w:val="0"/>
+          <w:kern w:val="0"/>
+          <w:sz w:val="24"/>
+          <w:szCs w:val="24"/>
+          <w:lang w:eastAsia="en-US"/>
+        </w:rPr>
+        <w:t>e han obtenido mejores resultados con los datos en bruto</w:t>
+      </w:r>
+      <w:r>
+        <w:rPr>
+          <w:rFonts w:eastAsiaTheme="minorHAnsi"/>
+          <w:b w:val="0"/>
+          <w:kern w:val="0"/>
+          <w:sz w:val="24"/>
+          <w:szCs w:val="24"/>
+          <w:lang w:eastAsia="en-US"/>
+        </w:rPr>
+        <w:t xml:space="preserve"> con un valor cercano al 72%</w:t>
+      </w:r>
+      <w:r>
+        <w:rPr>
+          <w:rFonts w:eastAsiaTheme="minorHAnsi"/>
+          <w:b w:val="0"/>
+          <w:kern w:val="0"/>
+          <w:sz w:val="24"/>
+          <w:szCs w:val="24"/>
+          <w:lang w:eastAsia="en-US"/>
+        </w:rPr>
+        <w:t xml:space="preserve">. El problema principal </w:t>
+      </w:r>
+      <w:r>
+        <w:rPr>
+          <w:rFonts w:eastAsiaTheme="minorHAnsi"/>
+          <w:b w:val="0"/>
+          <w:kern w:val="0"/>
+          <w:sz w:val="24"/>
+          <w:szCs w:val="24"/>
+          <w:lang w:eastAsia="en-US"/>
+        </w:rPr>
+        <w:t xml:space="preserve">para la segunda red </w:t>
+      </w:r>
+      <w:r>
+        <w:rPr>
+          <w:rFonts w:eastAsiaTheme="minorHAnsi"/>
+          <w:b w:val="0"/>
+          <w:kern w:val="0"/>
+          <w:sz w:val="24"/>
+          <w:szCs w:val="24"/>
+          <w:lang w:eastAsia="en-US"/>
+        </w:rPr>
+        <w:t xml:space="preserve">es que el PCA </w:t>
+      </w:r>
+      <w:r>
+        <w:rPr>
+          <w:rFonts w:eastAsiaTheme="minorHAnsi"/>
+          <w:b w:val="0"/>
+          <w:kern w:val="0"/>
+          <w:sz w:val="24"/>
+          <w:szCs w:val="24"/>
+          <w:lang w:eastAsia="en-US"/>
+        </w:rPr>
+        <w:t>ha cogido muchas componentes de</w:t>
+      </w:r>
+      <w:r>
+        <w:rPr>
+          <w:rFonts w:eastAsiaTheme="minorHAnsi"/>
+          <w:b w:val="0"/>
+          <w:kern w:val="0"/>
+          <w:sz w:val="24"/>
+          <w:szCs w:val="24"/>
+          <w:lang w:eastAsia="en-US"/>
+        </w:rPr>
+        <w:t>l</w:t>
+      </w:r>
+      <w:r>
+        <w:rPr>
+          <w:rFonts w:eastAsiaTheme="minorHAnsi"/>
+          <w:b w:val="0"/>
+          <w:kern w:val="0"/>
+          <w:sz w:val="24"/>
+          <w:szCs w:val="24"/>
+          <w:lang w:eastAsia="en-US"/>
+        </w:rPr>
+        <w:t xml:space="preserve"> primer sujeto </w:t>
+      </w:r>
+      <w:r>
+        <w:rPr>
+          <w:rFonts w:eastAsiaTheme="minorHAnsi"/>
+          <w:b w:val="0"/>
+          <w:kern w:val="0"/>
+          <w:sz w:val="24"/>
+          <w:szCs w:val="24"/>
+          <w:lang w:eastAsia="en-US"/>
+        </w:rPr>
+        <w:t xml:space="preserve">y esto produce que muchas de las caras se clasifiquen como </w:t>
+      </w:r>
+      <w:r>
+        <w:rPr>
+          <w:rFonts w:eastAsiaTheme="minorHAnsi"/>
+          <w:b w:val="0"/>
+          <w:kern w:val="0"/>
+          <w:sz w:val="24"/>
+          <w:szCs w:val="24"/>
+          <w:lang w:eastAsia="en-US"/>
+        </w:rPr>
+        <w:t xml:space="preserve">de este </w:t>
+      </w:r>
+      <w:bookmarkStart w:id="0" w:name="_GoBack"/>
+      <w:bookmarkEnd w:id="0"/>
+      <w:r>
+        <w:rPr>
+          <w:rFonts w:eastAsiaTheme="minorHAnsi"/>
+          <w:b w:val="0"/>
+          <w:kern w:val="0"/>
+          <w:sz w:val="24"/>
+          <w:szCs w:val="24"/>
+          <w:lang w:eastAsia="en-US"/>
+        </w:rPr>
+        <w:t xml:space="preserve">sujeto por error. Si se pudiera evitar este problema los valores de eficiencia de la red neuronal combinada con el PCA estarían cercanos a los obtenidos por el algoritmo de </w:t>
+      </w:r>
+      <w:proofErr w:type="spellStart"/>
+      <w:r>
+        <w:rPr>
+          <w:rFonts w:eastAsiaTheme="minorHAnsi"/>
+          <w:b w:val="0"/>
+          <w:kern w:val="0"/>
+          <w:sz w:val="24"/>
+          <w:szCs w:val="24"/>
+          <w:lang w:eastAsia="en-US"/>
+        </w:rPr>
+        <w:t>Eigenfaces</w:t>
+      </w:r>
+      <w:proofErr w:type="spellEnd"/>
       <w:r>
         <w:rPr>
           <w:rFonts w:eastAsiaTheme="minorHAnsi"/>
@@ -18394,36 +18639,26 @@
     </w:p>
     <w:p>
       <w:pPr>
-        <w:pStyle w:val="Heading1"/>
-        <w:pBdr>
-          <w:bottom w:val="single" w:sz="6" w:space="31" w:color="AAAAAA"/>
-        </w:pBdr>
-        <w:spacing w:before="0" w:beforeAutospacing="0" w:after="24" w:afterAutospacing="0" w:line="288" w:lineRule="atLeast"/>
-        <w:jc w:val="both"/>
-        <w:rPr>
-          <w:bCs w:val="0"/>
-          <w:sz w:val="24"/>
-          <w:szCs w:val="24"/>
+        <w:rPr>
+          <w:rFonts w:ascii="Times New Roman" w:eastAsia="Times New Roman" w:hAnsi="Times New Roman" w:cs="Times New Roman"/>
+          <w:b/>
+          <w:kern w:val="36"/>
+          <w:sz w:val="24"/>
+          <w:szCs w:val="24"/>
+          <w:lang w:eastAsia="es-ES"/>
         </w:rPr>
       </w:pPr>
+      <w:r>
+        <w:rPr>
+          <w:bCs/>
+          <w:sz w:val="24"/>
+          <w:szCs w:val="24"/>
+        </w:rPr>
+        <w:br w:type="page"/>
+      </w:r>
     </w:p>
     <w:p>
       <w:pPr>
-        <w:pStyle w:val="Heading1"/>
-        <w:pBdr>
-          <w:bottom w:val="single" w:sz="6" w:space="31" w:color="AAAAAA"/>
-        </w:pBdr>
-        <w:spacing w:before="0" w:beforeAutospacing="0" w:after="24" w:afterAutospacing="0" w:line="288" w:lineRule="atLeast"/>
-        <w:jc w:val="both"/>
-        <w:rPr>
-          <w:bCs w:val="0"/>
-          <w:sz w:val="24"/>
-          <w:szCs w:val="24"/>
-        </w:rPr>
-      </w:pPr>
-    </w:p>
-    <w:p>
-      <w:pPr>
         <w:rPr>
           <w:rFonts w:ascii="Times-Bold" w:hAnsi="Times-Bold" w:cs="Times-Bold"/>
           <w:b/>
@@ -18443,6 +18678,7 @@
           <w:szCs w:val="24"/>
           <w:lang w:val="en-US"/>
         </w:rPr>
+        <w:lastRenderedPageBreak/>
         <w:t>Referencias</w:t>
       </w:r>
       <w:proofErr w:type="spellEnd"/>
@@ -19232,7 +19468,6 @@
           <w:szCs w:val="24"/>
           <w:lang w:val="en-US"/>
         </w:rPr>
-        <w:lastRenderedPageBreak/>
         <w:t>[5]</w:t>
       </w:r>
       <w:r>
@@ -21347,7 +21582,7 @@
 </file>
 
 <file path=customXml/itemProps1.xml><?xml version="1.0" encoding="utf-8"?>
-<ds:datastoreItem xmlns:ds="http://schemas.openxmlformats.org/officeDocument/2006/customXml" ds:itemID="{5C47EB9A-8AE3-4242-9906-0C28DDBA8A95}">
+<ds:datastoreItem xmlns:ds="http://schemas.openxmlformats.org/officeDocument/2006/customXml" ds:itemID="{56CB61CF-B6C9-4695-B47B-30172AC7BFB6}">
   <ds:schemaRefs>
     <ds:schemaRef ds:uri="http://schemas.openxmlformats.org/officeDocument/2006/bibliography"/>
   </ds:schemaRefs>

--- a/trunk/Prac3/docs/Prac3.docx
+++ b/trunk/Prac3/docs/Prac3.docx
@@ -1513,21 +1513,60 @@
           <w:szCs w:val="24"/>
           <w:lang w:eastAsia="en-US"/>
         </w:rPr>
-        <w:t xml:space="preserve">Para la realización de esta práctica hemos usado la base de datos de imágenes de caras Extended Yale </w:t>
-      </w:r>
-      <w:proofErr w:type="spellStart"/>
-      <w:r>
-        <w:rPr>
-          <w:rFonts w:eastAsiaTheme="minorHAnsi"/>
-          <w:b w:val="0"/>
-          <w:kern w:val="0"/>
-          <w:sz w:val="24"/>
-          <w:szCs w:val="24"/>
-          <w:lang w:eastAsia="en-US"/>
-        </w:rPr>
-        <w:t>Facedatabase</w:t>
-      </w:r>
-      <w:proofErr w:type="spellEnd"/>
+        <w:t xml:space="preserve">Para la realización de esta práctica hemos usado la base de datos de imágenes de caras </w:t>
+      </w:r>
+      <w:hyperlink r:id="rId9" w:history="1">
+        <w:r>
+          <w:rPr>
+            <w:rStyle w:val="Hyperlink"/>
+            <w:rFonts w:eastAsiaTheme="minorHAnsi"/>
+            <w:b w:val="0"/>
+            <w:kern w:val="0"/>
+            <w:sz w:val="24"/>
+            <w:szCs w:val="24"/>
+            <w:lang w:eastAsia="en-US"/>
+          </w:rPr>
+          <w:t xml:space="preserve">Extended Yale </w:t>
+        </w:r>
+        <w:proofErr w:type="spellStart"/>
+        <w:r>
+          <w:rPr>
+            <w:rStyle w:val="Hyperlink"/>
+            <w:rFonts w:eastAsiaTheme="minorHAnsi"/>
+            <w:b w:val="0"/>
+            <w:kern w:val="0"/>
+            <w:sz w:val="24"/>
+            <w:szCs w:val="24"/>
+            <w:lang w:eastAsia="en-US"/>
+          </w:rPr>
+          <w:t>F</w:t>
+        </w:r>
+        <w:r>
+          <w:rPr>
+            <w:rStyle w:val="Hyperlink"/>
+            <w:rFonts w:eastAsiaTheme="minorHAnsi"/>
+            <w:b w:val="0"/>
+            <w:kern w:val="0"/>
+            <w:sz w:val="24"/>
+            <w:szCs w:val="24"/>
+            <w:lang w:eastAsia="en-US"/>
+          </w:rPr>
+          <w:t>a</w:t>
+        </w:r>
+        <w:r>
+          <w:rPr>
+            <w:rStyle w:val="Hyperlink"/>
+            <w:rFonts w:eastAsiaTheme="minorHAnsi"/>
+            <w:b w:val="0"/>
+            <w:kern w:val="0"/>
+            <w:sz w:val="24"/>
+            <w:szCs w:val="24"/>
+            <w:lang w:eastAsia="en-US"/>
+          </w:rPr>
+          <w:t>cedatabase</w:t>
+        </w:r>
+        <w:proofErr w:type="spellEnd"/>
+      </w:hyperlink>
       <w:r>
         <w:rPr>
           <w:rFonts w:eastAsiaTheme="minorHAnsi"/>
@@ -1656,7 +1695,7 @@
         </w:rPr>
         <w:t xml:space="preserve">ha realizado una </w:t>
       </w:r>
-      <w:hyperlink r:id="rId9" w:anchor="K-fold_cross-validation" w:history="1">
+      <w:hyperlink r:id="rId10" w:anchor="K-fold_cross-validation" w:history="1">
         <w:r>
           <w:rPr>
             <w:rFonts w:eastAsiaTheme="minorHAnsi"/>
@@ -1992,29 +2031,7 @@
           <w:szCs w:val="24"/>
           <w:lang w:eastAsia="en-US"/>
         </w:rPr>
-        <w:t xml:space="preserve">Posteriormente </w:t>
-      </w:r>
-      <w:r>
-        <w:rPr>
-          <w:rFonts w:eastAsiaTheme="minorHAnsi"/>
-          <w:b w:val="0"/>
-          <w:kern w:val="0"/>
-          <w:sz w:val="24"/>
-          <w:szCs w:val="24"/>
-          <w:lang w:eastAsia="en-US"/>
-        </w:rPr>
-        <w:t xml:space="preserve">cada una de las imágenes </w:t>
-      </w:r>
-      <w:r>
-        <w:rPr>
-          <w:rFonts w:eastAsiaTheme="minorHAnsi"/>
-          <w:b w:val="0"/>
-          <w:kern w:val="0"/>
-          <w:sz w:val="24"/>
-          <w:szCs w:val="24"/>
-          <w:lang w:eastAsia="en-US"/>
-        </w:rPr>
-        <w:t>se han proyectado sobre el espacio PCA obtenido antes de usarla</w:t>
+        <w:t>Posteriormente cada una de las imágenes se han proyectado sobre el espacio PCA obtenido antes de usarla</w:t>
       </w:r>
       <w:r>
         <w:rPr>
@@ -2094,7 +2111,6 @@
           <w:szCs w:val="24"/>
           <w:lang w:eastAsia="en-US"/>
         </w:rPr>
-        <w:lastRenderedPageBreak/>
         <w:t>Por otro lado,</w:t>
       </w:r>
       <w:r>
@@ -2142,25 +2158,6 @@
           <w:lang w:eastAsia="en-US"/>
         </w:rPr>
         <w:t xml:space="preserve"> al que se hizo referencia en la introducción. Este procesamiento se ha realizado para hacer una comparación en la evaluación con las otras dos técnicas.</w:t>
-      </w:r>
-    </w:p>
-    <w:p>
-      <w:pPr>
-        <w:rPr>
-          <w:rFonts w:ascii="Times-Bold" w:hAnsi="Times-Bold" w:cs="Times-Bold"/>
-          <w:b/>
-          <w:bCs/>
-          <w:sz w:val="24"/>
-          <w:szCs w:val="24"/>
-        </w:rPr>
-      </w:pPr>
-      <w:r>
-        <w:rPr>
-          <w:rFonts w:ascii="Times-Bold" w:hAnsi="Times-Bold" w:cs="Times-Bold"/>
-          <w:sz w:val="24"/>
-          <w:szCs w:val="24"/>
-        </w:rPr>
-        <w:br w:type="page"/>
       </w:r>
     </w:p>
     <w:p>
@@ -2179,17 +2176,6 @@
           <w:lang w:eastAsia="en-US"/>
         </w:rPr>
       </w:pPr>
-      <w:r>
-        <w:rPr>
-          <w:rFonts w:ascii="Times-Bold" w:eastAsiaTheme="minorHAnsi" w:hAnsi="Times-Bold" w:cs="Times-Bold"/>
-          <w:kern w:val="0"/>
-          <w:sz w:val="24"/>
-          <w:szCs w:val="24"/>
-          <w:lang w:eastAsia="en-US"/>
-        </w:rPr>
-        <w:lastRenderedPageBreak/>
-        <w:t>Datos aplicados</w:t>
-      </w:r>
     </w:p>
     <w:p>
       <w:pPr>
@@ -2200,6 +2186,34 @@
         <w:spacing w:before="0" w:beforeAutospacing="0" w:after="24" w:afterAutospacing="0" w:line="288" w:lineRule="atLeast"/>
         <w:jc w:val="both"/>
         <w:rPr>
+          <w:rFonts w:ascii="Times-Bold" w:eastAsiaTheme="minorHAnsi" w:hAnsi="Times-Bold" w:cs="Times-Bold"/>
+          <w:kern w:val="0"/>
+          <w:sz w:val="24"/>
+          <w:szCs w:val="24"/>
+          <w:lang w:eastAsia="en-US"/>
+        </w:rPr>
+      </w:pPr>
+      <w:r>
+        <w:rPr>
+          <w:rFonts w:ascii="Times-Bold" w:eastAsiaTheme="minorHAnsi" w:hAnsi="Times-Bold" w:cs="Times-Bold"/>
+          <w:kern w:val="0"/>
+          <w:sz w:val="24"/>
+          <w:szCs w:val="24"/>
+          <w:lang w:eastAsia="en-US"/>
+        </w:rPr>
+        <w:lastRenderedPageBreak/>
+        <w:t>Datos aplicados</w:t>
+      </w:r>
+    </w:p>
+    <w:p>
+      <w:pPr>
+        <w:pStyle w:val="Heading1"/>
+        <w:pBdr>
+          <w:bottom w:val="single" w:sz="6" w:space="31" w:color="AAAAAA"/>
+        </w:pBdr>
+        <w:spacing w:before="0" w:beforeAutospacing="0" w:after="24" w:afterAutospacing="0" w:line="288" w:lineRule="atLeast"/>
+        <w:jc w:val="both"/>
+        <w:rPr>
           <w:rFonts w:eastAsiaTheme="minorHAnsi"/>
           <w:b w:val="0"/>
           <w:kern w:val="0"/>
@@ -2217,9 +2231,36 @@
           <w:szCs w:val="24"/>
           <w:lang w:eastAsia="en-US"/>
         </w:rPr>
-        <w:t xml:space="preserve">Para la realización de esta práctica hemos usado la base de datos de imágenes de caras Extended Yale </w:t>
-      </w:r>
-      <w:proofErr w:type="spellStart"/>
+        <w:t xml:space="preserve">Para la realización de esta práctica hemos usado la base de datos de imágenes de caras </w:t>
+      </w:r>
+      <w:hyperlink r:id="rId11" w:history="1">
+        <w:r>
+          <w:rPr>
+            <w:rStyle w:val="Hyperlink"/>
+            <w:rFonts w:eastAsiaTheme="minorHAnsi"/>
+            <w:b w:val="0"/>
+            <w:kern w:val="0"/>
+            <w:sz w:val="24"/>
+            <w:szCs w:val="24"/>
+            <w:lang w:eastAsia="en-US"/>
+          </w:rPr>
+          <w:t xml:space="preserve">Extended Yale </w:t>
+        </w:r>
+        <w:proofErr w:type="spellStart"/>
+        <w:r>
+          <w:rPr>
+            <w:rStyle w:val="Hyperlink"/>
+            <w:rFonts w:eastAsiaTheme="minorHAnsi"/>
+            <w:b w:val="0"/>
+            <w:kern w:val="0"/>
+            <w:sz w:val="24"/>
+            <w:szCs w:val="24"/>
+            <w:lang w:eastAsia="en-US"/>
+          </w:rPr>
+          <w:t>Facedatabase</w:t>
+        </w:r>
+        <w:proofErr w:type="spellEnd"/>
+      </w:hyperlink>
       <w:r>
         <w:rPr>
           <w:rFonts w:eastAsiaTheme="minorHAnsi"/>
@@ -2229,9 +2270,8 @@
           <w:szCs w:val="24"/>
           <w:lang w:eastAsia="en-US"/>
         </w:rPr>
-        <w:t>Facedatabase</w:t>
-      </w:r>
-      <w:proofErr w:type="spellEnd"/>
+        <w:t xml:space="preserve"> </w:t>
+      </w:r>
       <w:r>
         <w:rPr>
           <w:rFonts w:eastAsiaTheme="minorHAnsi"/>
@@ -2241,7 +2281,20 @@
           <w:szCs w:val="24"/>
           <w:lang w:eastAsia="en-US"/>
         </w:rPr>
-        <w:t xml:space="preserve"> en su primera versión. Esta base de datos nos suministra 16352 imágenes de 28 personas tomadas con distintos tipos de iluminación y ángulos. Para simplificar la evaluación se han cogido tan sólo 10 sujetos, lo que reduce el algoritmo a procesar 5840 imágenes (584 por persona). Por otro lado, y con el objetivo de hacer más ligero el sistema se ha reducido la resolución de las imágenes de </w:t>
+        <w:t>en su primera versión. Esta base de datos nos suministra 16352 imágenes de 28 personas tomadas con distintos tipos de iluminación y ángulos. Para simplificar la evaluación se han cogido tan sólo 10 sujetos, lo que reduce el algoritmo a pr</w:t>
+      </w:r>
+      <w:bookmarkStart w:id="0" w:name="_GoBack"/>
+      <w:bookmarkEnd w:id="0"/>
+      <w:r>
+        <w:rPr>
+          <w:rFonts w:eastAsiaTheme="minorHAnsi"/>
+          <w:b w:val="0"/>
+          <w:kern w:val="0"/>
+          <w:sz w:val="24"/>
+          <w:szCs w:val="24"/>
+          <w:lang w:eastAsia="en-US"/>
+        </w:rPr>
+        <w:t xml:space="preserve">ocesar 5840 imágenes (584 por persona). Por otro lado, y con el objetivo de hacer más ligero el sistema se ha reducido la resolución de las imágenes de </w:t>
       </w:r>
       <w:r>
         <w:rPr>
@@ -18569,8 +18622,6 @@
         </w:rPr>
         <w:t xml:space="preserve">de este </w:t>
       </w:r>
-      <w:bookmarkStart w:id="0" w:name="_GoBack"/>
-      <w:bookmarkEnd w:id="0"/>
       <w:r>
         <w:rPr>
           <w:rFonts w:eastAsiaTheme="minorHAnsi"/>
@@ -18979,7 +19030,7 @@
         </w:rPr>
         <w:t>“</w:t>
       </w:r>
-      <w:hyperlink r:id="rId10" w:history="1">
+      <w:hyperlink r:id="rId12" w:history="1">
         <w:r>
           <w:rPr>
             <w:rFonts w:ascii="Times New Roman" w:hAnsi="Times New Roman" w:cs="Times New Roman"/>
@@ -19153,7 +19204,7 @@
         </w:rPr>
         <w:t>“</w:t>
       </w:r>
-      <w:hyperlink r:id="rId11" w:history="1">
+      <w:hyperlink r:id="rId13" w:history="1">
         <w:r>
           <w:rPr>
             <w:rFonts w:ascii="Times New Roman" w:hAnsi="Times New Roman" w:cs="Times New Roman"/>
@@ -19205,29 +19256,7 @@
           <w:szCs w:val="24"/>
           <w:lang w:val="en-US"/>
         </w:rPr>
-        <w:t xml:space="preserve">. Consulting </w:t>
-      </w:r>
-      <w:proofErr w:type="spellStart"/>
-      <w:r>
-        <w:rPr>
-          <w:rFonts w:ascii="Times New Roman" w:hAnsi="Times New Roman" w:cs="Times New Roman"/>
-          <w:bCs/>
-          <w:sz w:val="24"/>
-          <w:szCs w:val="24"/>
-          <w:lang w:val="en-US"/>
-        </w:rPr>
-        <w:t>Psychologists</w:t>
-      </w:r>
-      <w:proofErr w:type="spellEnd"/>
-      <w:r>
-        <w:rPr>
-          <w:rFonts w:ascii="Times New Roman" w:hAnsi="Times New Roman" w:cs="Times New Roman"/>
-          <w:bCs/>
-          <w:sz w:val="24"/>
-          <w:szCs w:val="24"/>
-          <w:lang w:val="en-US"/>
-        </w:rPr>
-        <w:t xml:space="preserve"> Press (San Francisco, USA).</w:t>
+        <w:t>. Consulting Psychologists Press (San Francisco, USA).</w:t>
       </w:r>
     </w:p>
     <w:p>
@@ -19350,7 +19379,7 @@
         </w:rPr>
         <w:t xml:space="preserve"> (1998). “</w:t>
       </w:r>
-      <w:hyperlink r:id="rId12" w:history="1">
+      <w:hyperlink r:id="rId14" w:history="1">
         <w:r>
           <w:rPr>
             <w:rFonts w:ascii="Times New Roman" w:hAnsi="Times New Roman" w:cs="Times New Roman"/>
@@ -19413,29 +19442,7 @@
           <w:szCs w:val="24"/>
           <w:lang w:val="en-US"/>
         </w:rPr>
-        <w:t xml:space="preserve"> </w:t>
-      </w:r>
-      <w:proofErr w:type="spellStart"/>
-      <w:r>
-        <w:rPr>
-          <w:rFonts w:ascii="Times New Roman" w:hAnsi="Times New Roman" w:cs="Times New Roman"/>
-          <w:bCs/>
-          <w:sz w:val="24"/>
-          <w:szCs w:val="24"/>
-          <w:lang w:val="en-US"/>
-        </w:rPr>
-        <w:t>Research</w:t>
-      </w:r>
-      <w:proofErr w:type="spellEnd"/>
-      <w:r>
-        <w:rPr>
-          <w:rFonts w:ascii="Times New Roman" w:hAnsi="Times New Roman" w:cs="Times New Roman"/>
-          <w:bCs/>
-          <w:sz w:val="24"/>
-          <w:szCs w:val="24"/>
-          <w:lang w:val="en-US"/>
-        </w:rPr>
-        <w:t>.</w:t>
+        <w:t xml:space="preserve"> Research.</w:t>
       </w:r>
       <w:proofErr w:type="gramEnd"/>
     </w:p>
@@ -19630,51 +19637,7 @@
           <w:szCs w:val="24"/>
           <w:lang w:val="en-US"/>
         </w:rPr>
-        <w:t xml:space="preserve"> Journal of the Optical </w:t>
-      </w:r>
-      <w:proofErr w:type="spellStart"/>
-      <w:r>
-        <w:rPr>
-          <w:rFonts w:ascii="Times New Roman" w:hAnsi="Times New Roman" w:cs="Times New Roman"/>
-          <w:bCs/>
-          <w:sz w:val="24"/>
-          <w:szCs w:val="24"/>
-          <w:lang w:val="en-US"/>
-        </w:rPr>
-        <w:t>Society</w:t>
-      </w:r>
-      <w:proofErr w:type="spellEnd"/>
-      <w:r>
-        <w:rPr>
-          <w:rFonts w:ascii="Times New Roman" w:hAnsi="Times New Roman" w:cs="Times New Roman"/>
-          <w:bCs/>
-          <w:sz w:val="24"/>
-          <w:szCs w:val="24"/>
-          <w:lang w:val="en-US"/>
-        </w:rPr>
-        <w:t xml:space="preserve"> of </w:t>
-      </w:r>
-      <w:proofErr w:type="spellStart"/>
-      <w:r>
-        <w:rPr>
-          <w:rFonts w:ascii="Times New Roman" w:hAnsi="Times New Roman" w:cs="Times New Roman"/>
-          <w:bCs/>
-          <w:sz w:val="24"/>
-          <w:szCs w:val="24"/>
-          <w:lang w:val="en-US"/>
-        </w:rPr>
-        <w:t>America</w:t>
-      </w:r>
-      <w:proofErr w:type="spellEnd"/>
-      <w:r>
-        <w:rPr>
-          <w:rFonts w:ascii="Times New Roman" w:hAnsi="Times New Roman" w:cs="Times New Roman"/>
-          <w:bCs/>
-          <w:sz w:val="24"/>
-          <w:szCs w:val="24"/>
-          <w:lang w:val="en-US"/>
-        </w:rPr>
-        <w:t xml:space="preserve"> </w:t>
+        <w:t xml:space="preserve"> Journal of the Optical Society of America </w:t>
       </w:r>
       <w:proofErr w:type="gramStart"/>
       <w:r>
@@ -19765,7 +19728,7 @@
         </w:rPr>
         <w:t> </w:t>
       </w:r>
-      <w:hyperlink r:id="rId13" w:history="1">
+      <w:hyperlink r:id="rId15" w:history="1">
         <w:r>
           <w:rPr>
             <w:rFonts w:ascii="Times New Roman" w:hAnsi="Times New Roman" w:cs="Times New Roman"/>
@@ -20789,7 +20752,6 @@
     <w:name w:val="Hyperlink"/>
     <w:basedOn w:val="DefaultParagraphFont"/>
     <w:uiPriority w:val="99"/>
-    <w:semiHidden/>
     <w:unhideWhenUsed/>
     <w:rsid w:val="003E05EB"/>
     <w:rPr>
@@ -21174,7 +21136,6 @@
     <w:name w:val="Hyperlink"/>
     <w:basedOn w:val="DefaultParagraphFont"/>
     <w:uiPriority w:val="99"/>
-    <w:semiHidden/>
     <w:unhideWhenUsed/>
     <w:rsid w:val="003E05EB"/>
     <w:rPr>
@@ -21582,7 +21543,7 @@
 </file>
 
 <file path=customXml/itemProps1.xml><?xml version="1.0" encoding="utf-8"?>
-<ds:datastoreItem xmlns:ds="http://schemas.openxmlformats.org/officeDocument/2006/customXml" ds:itemID="{56CB61CF-B6C9-4695-B47B-30172AC7BFB6}">
+<ds:datastoreItem xmlns:ds="http://schemas.openxmlformats.org/officeDocument/2006/customXml" ds:itemID="{76A9A8A4-4625-4F11-843B-CF2F67ED6EDF}">
   <ds:schemaRefs>
     <ds:schemaRef ds:uri="http://schemas.openxmlformats.org/officeDocument/2006/bibliography"/>
   </ds:schemaRefs>

--- a/trunk/Prac3/docs/Prac3.docx
+++ b/trunk/Prac3/docs/Prac3.docx
@@ -1539,31 +1539,7 @@
             <w:szCs w:val="24"/>
             <w:lang w:eastAsia="en-US"/>
           </w:rPr>
-          <w:t>F</w:t>
-        </w:r>
-        <w:r>
-          <w:rPr>
-            <w:rStyle w:val="Hyperlink"/>
-            <w:rFonts w:eastAsiaTheme="minorHAnsi"/>
-            <w:b w:val="0"/>
-            <w:kern w:val="0"/>
-            <w:sz w:val="24"/>
-            <w:szCs w:val="24"/>
-            <w:lang w:eastAsia="en-US"/>
-          </w:rPr>
-          <w:t>a</w:t>
-        </w:r>
-        <w:r>
-          <w:rPr>
-            <w:rStyle w:val="Hyperlink"/>
-            <w:rFonts w:eastAsiaTheme="minorHAnsi"/>
-            <w:b w:val="0"/>
-            <w:kern w:val="0"/>
-            <w:sz w:val="24"/>
-            <w:szCs w:val="24"/>
-            <w:lang w:eastAsia="en-US"/>
-          </w:rPr>
-          <w:t>cedatabase</w:t>
+          <w:t>Facedatabase</w:t>
         </w:r>
         <w:proofErr w:type="spellEnd"/>
       </w:hyperlink>
@@ -2281,20 +2257,7 @@
           <w:szCs w:val="24"/>
           <w:lang w:eastAsia="en-US"/>
         </w:rPr>
-        <w:t>en su primera versión. Esta base de datos nos suministra 16352 imágenes de 28 personas tomadas con distintos tipos de iluminación y ángulos. Para simplificar la evaluación se han cogido tan sólo 10 sujetos, lo que reduce el algoritmo a pr</w:t>
-      </w:r>
-      <w:bookmarkStart w:id="0" w:name="_GoBack"/>
-      <w:bookmarkEnd w:id="0"/>
-      <w:r>
-        <w:rPr>
-          <w:rFonts w:eastAsiaTheme="minorHAnsi"/>
-          <w:b w:val="0"/>
-          <w:kern w:val="0"/>
-          <w:sz w:val="24"/>
-          <w:szCs w:val="24"/>
-          <w:lang w:eastAsia="en-US"/>
-        </w:rPr>
-        <w:t xml:space="preserve">ocesar 5840 imágenes (584 por persona). Por otro lado, y con el objetivo de hacer más ligero el sistema se ha reducido la resolución de las imágenes de </w:t>
+        <w:t xml:space="preserve">en su primera versión. Esta base de datos nos suministra 16352 imágenes de 28 personas tomadas con distintos tipos de iluminación y ángulos. Para simplificar la evaluación se han cogido tan sólo 10 sujetos, lo que reduce el algoritmo a procesar 5840 imágenes (584 por persona). Por otro lado, y con el objetivo de hacer más ligero el sistema se ha reducido la resolución de las imágenes de </w:t>
       </w:r>
       <w:r>
         <w:rPr>
@@ -18667,11 +18630,49 @@
         <w:spacing w:before="0" w:beforeAutospacing="0" w:after="24" w:afterAutospacing="0" w:line="288" w:lineRule="atLeast"/>
         <w:jc w:val="both"/>
         <w:rPr>
-          <w:bCs w:val="0"/>
-          <w:sz w:val="24"/>
-          <w:szCs w:val="24"/>
+          <w:rFonts w:eastAsiaTheme="minorHAnsi"/>
+          <w:b w:val="0"/>
+          <w:kern w:val="0"/>
+          <w:sz w:val="24"/>
+          <w:szCs w:val="24"/>
+          <w:lang w:eastAsia="en-US"/>
         </w:rPr>
       </w:pPr>
+      <w:r>
+        <w:rPr>
+          <w:rFonts w:eastAsiaTheme="minorHAnsi"/>
+          <w:b w:val="0"/>
+          <w:kern w:val="0"/>
+          <w:sz w:val="24"/>
+          <w:szCs w:val="24"/>
+          <w:lang w:eastAsia="en-US"/>
+        </w:rPr>
+        <w:t xml:space="preserve">Para finalizar, tan sólo comentar que estos resultados se han obtenido usando una base de datos con imágenes donde aparecen sujetos en un entorno. Es por ello que es previsible que los resultados obtenidos mejoren notablemente si </w:t>
+      </w:r>
+      <w:r>
+        <w:rPr>
+          <w:rFonts w:eastAsiaTheme="minorHAnsi"/>
+          <w:b w:val="0"/>
+          <w:kern w:val="0"/>
+          <w:sz w:val="24"/>
+          <w:szCs w:val="24"/>
+          <w:lang w:eastAsia="en-US"/>
+        </w:rPr>
+        <w:t>se usa algún</w:t>
+      </w:r>
+      <w:bookmarkStart w:id="0" w:name="_GoBack"/>
+      <w:bookmarkEnd w:id="0"/>
+      <w:r>
+        <w:rPr>
+          <w:rFonts w:eastAsiaTheme="minorHAnsi"/>
+          <w:b w:val="0"/>
+          <w:kern w:val="0"/>
+          <w:sz w:val="24"/>
+          <w:szCs w:val="24"/>
+          <w:lang w:eastAsia="en-US"/>
+        </w:rPr>
+        <w:t xml:space="preserve"> algoritmo de extracción de caras como Viola-Jones.</w:t>
+      </w:r>
     </w:p>
     <w:p>
       <w:pPr>
@@ -21543,7 +21544,7 @@
 </file>
 
 <file path=customXml/itemProps1.xml><?xml version="1.0" encoding="utf-8"?>
-<ds:datastoreItem xmlns:ds="http://schemas.openxmlformats.org/officeDocument/2006/customXml" ds:itemID="{76A9A8A4-4625-4F11-843B-CF2F67ED6EDF}">
+<ds:datastoreItem xmlns:ds="http://schemas.openxmlformats.org/officeDocument/2006/customXml" ds:itemID="{51DC0DB6-082F-44E2-A9E2-64B3191D4FDD}">
   <ds:schemaRefs>
     <ds:schemaRef ds:uri="http://schemas.openxmlformats.org/officeDocument/2006/bibliography"/>
   </ds:schemaRefs>
